--- a/XP.docx
+++ b/XP.docx
@@ -40,7 +40,13 @@
         <w:jc w:val="center"/>
       </w:pPr>
       <w:r>
-        <w:t xml:space="preserve">YURI, THIAGO, RAPHAEL, VITOR, PLINIO </w:t>
+        <w:t>YURI, THIAGO, RAPHAEL, VITOR</w:t>
+      </w:r>
+      <w:r>
+        <w:t xml:space="preserve"> e</w:t>
+      </w:r>
+      <w:r>
+        <w:t xml:space="preserve"> PLINIO </w:t>
       </w:r>
     </w:p>
     <w:p>
@@ -68,53 +74,27 @@
         <w:rPr>
           <w:rStyle w:val="RefernciaSutil"/>
         </w:rPr>
-        <w:t xml:space="preserve">19/08 </w:t>
+        <w:t xml:space="preserve">19/08 – </w:t>
       </w:r>
       <w:r>
         <w:rPr>
           <w:rStyle w:val="RefernciaSutil"/>
         </w:rPr>
-        <w:t>–</w:t>
-      </w:r>
-      <w:r>
+        <w:t>Checklist</w:t>
+      </w:r>
+    </w:p>
+    <w:p>
+      <w:pPr>
+        <w:jc w:val="center"/>
         <w:rPr>
           <w:rStyle w:val="RefernciaSutil"/>
         </w:rPr>
-        <w:t xml:space="preserve"> </w:t>
-      </w:r>
-      <w:proofErr w:type="spellStart"/>
+      </w:pPr>
       <w:r>
         <w:rPr>
           <w:rStyle w:val="RefernciaSutil"/>
         </w:rPr>
-        <w:t>Check-List</w:t>
-      </w:r>
-      <w:proofErr w:type="spellEnd"/>
-    </w:p>
-    <w:p>
-      <w:pPr>
-        <w:jc w:val="center"/>
-        <w:rPr>
-          <w:rStyle w:val="RefernciaSutil"/>
-        </w:rPr>
-      </w:pPr>
-      <w:r>
-        <w:rPr>
-          <w:rStyle w:val="RefernciaSutil"/>
-        </w:rPr>
-        <w:t xml:space="preserve">02/09 </w:t>
-      </w:r>
-      <w:r>
-        <w:rPr>
-          <w:rStyle w:val="RefernciaSutil"/>
-        </w:rPr>
-        <w:t>–</w:t>
-      </w:r>
-      <w:r>
-        <w:rPr>
-          <w:rStyle w:val="RefernciaSutil"/>
-        </w:rPr>
-        <w:t xml:space="preserve"> Apresentação</w:t>
+        <w:t>02/09 – Apresentação</w:t>
       </w:r>
     </w:p>
     <w:p>
@@ -201,15 +181,6 @@
       <w:r>
         <w:t xml:space="preserve"> </w:t>
       </w:r>
-      <w:r>
-        <w:t>Demonstração prática de TDD</w:t>
-      </w:r>
-      <w:r>
-        <w:t>)</w:t>
-      </w:r>
-      <w:r>
-        <w:t>.</w:t>
-      </w:r>
     </w:p>
     <w:p>
       <w:pPr>
@@ -220,7 +191,13 @@
         </w:numPr>
       </w:pPr>
       <w:r>
-        <w:t>Programação em PAR (Benefícios e como implementar e exemplo interativo).</w:t>
+        <w:t>Demonstração prática de TDD</w:t>
+      </w:r>
+      <w:r>
+        <w:t>)</w:t>
+      </w:r>
+      <w:r>
+        <w:t>.</w:t>
       </w:r>
     </w:p>
     <w:p>
@@ -232,22 +209,7 @@
         </w:numPr>
       </w:pPr>
       <w:r>
-        <w:t>Integração Continua (</w:t>
-      </w:r>
-      <w:r>
-        <w:t>Como garantir a integração frequente do código</w:t>
-      </w:r>
-      <w:r>
-        <w:t>)</w:t>
-      </w:r>
-      <w:r>
-        <w:rPr>
-          <w:b/>
-          <w:bCs/>
-          <w:i/>
-          <w:iCs/>
-        </w:rPr>
-        <w:t>.</w:t>
+        <w:t>Programação em PAR (Benefícios e como implementar e exemplo interativo).</w:t>
       </w:r>
     </w:p>
     <w:p>
@@ -259,15 +221,21 @@
         </w:numPr>
       </w:pPr>
       <w:r>
-        <w:t>Designer Simples (</w:t>
-      </w:r>
-      <w:r>
-        <w:t>Focar em soluções simples e diretas</w:t>
+        <w:t>Integração Continua (</w:t>
+      </w:r>
+      <w:r>
+        <w:t>Como garantir a integração frequente do código</w:t>
       </w:r>
       <w:r>
         <w:t>)</w:t>
       </w:r>
       <w:r>
+        <w:rPr>
+          <w:b/>
+          <w:bCs/>
+          <w:i/>
+          <w:iCs/>
+        </w:rPr>
         <w:t>.</w:t>
       </w:r>
     </w:p>
@@ -280,13 +248,16 @@
         </w:numPr>
       </w:pPr>
       <w:r>
-        <w:t>Refatoração (</w:t>
-      </w:r>
-      <w:r>
-        <w:t>Melhorias contínuas no código sem alterar a funcionalidade</w:t>
-      </w:r>
-      <w:r>
-        <w:t>).</w:t>
+        <w:t>Designer Simples (</w:t>
+      </w:r>
+      <w:r>
+        <w:t>Focar em soluções simples e diretas</w:t>
+      </w:r>
+      <w:r>
+        <w:t>)</w:t>
+      </w:r>
+      <w:r>
+        <w:t>.</w:t>
       </w:r>
     </w:p>
     <w:p>
@@ -298,10 +269,13 @@
         </w:numPr>
       </w:pPr>
       <w:r>
-        <w:t>Propriedade Coletiva do código (</w:t>
-      </w:r>
-      <w:r>
-        <w:t>Todos podem alterar qualquer parte do código.</w:t>
+        <w:t>Refatoração (</w:t>
+      </w:r>
+      <w:r>
+        <w:t>Melhorias contínuas no código sem alterar a funcionalidade</w:t>
+      </w:r>
+      <w:r>
+        <w:t>).</w:t>
       </w:r>
     </w:p>
     <w:p>
@@ -313,19 +287,10 @@
         </w:numPr>
       </w:pPr>
       <w:r>
-        <w:t xml:space="preserve">Ritmo </w:t>
-      </w:r>
-      <w:r>
-        <w:t>Sustentável</w:t>
-      </w:r>
-      <w:r>
-        <w:t xml:space="preserve"> (</w:t>
-      </w:r>
-      <w:r>
-        <w:t>Equilibrar a carga de trabalho para evitar burnout</w:t>
-      </w:r>
-      <w:r>
-        <w:t>).</w:t>
+        <w:t>Propriedade Coletiva do código (</w:t>
+      </w:r>
+      <w:r>
+        <w:t>Todos podem alterar qualquer parte do código.</w:t>
       </w:r>
     </w:p>
     <w:p>
@@ -337,13 +302,19 @@
         </w:numPr>
       </w:pPr>
       <w:r>
-        <w:t>Metáfora (</w:t>
-      </w:r>
-      <w:r>
-        <w:t>Uso de metáforas para facilitar a compreensão do sistema.</w:t>
-      </w:r>
-      <w:r>
-        <w:t>)</w:t>
+        <w:t xml:space="preserve">Ritmo </w:t>
+      </w:r>
+      <w:r>
+        <w:t>Sustentável</w:t>
+      </w:r>
+      <w:r>
+        <w:t xml:space="preserve"> (</w:t>
+      </w:r>
+      <w:r>
+        <w:t>Equilibrar a carga de trabalho para evitar burnout</w:t>
+      </w:r>
+      <w:r>
+        <w:t>).</w:t>
       </w:r>
     </w:p>
     <w:p>
@@ -355,13 +326,13 @@
         </w:numPr>
       </w:pPr>
       <w:r>
-        <w:t>Padronização de Código (</w:t>
-      </w:r>
-      <w:r>
-        <w:t>Manter a consistência do código</w:t>
-      </w:r>
-      <w:r>
-        <w:t>).</w:t>
+        <w:t>Metáfora (</w:t>
+      </w:r>
+      <w:r>
+        <w:t>Uso de metáforas para facilitar a compreensão do sistema.</w:t>
+      </w:r>
+      <w:r>
+        <w:t>)</w:t>
       </w:r>
     </w:p>
     <w:p>
@@ -373,6 +344,24 @@
         </w:numPr>
       </w:pPr>
       <w:r>
+        <w:t>Padronização de Código (</w:t>
+      </w:r>
+      <w:r>
+        <w:t>Manter a consistência do código</w:t>
+      </w:r>
+      <w:r>
+        <w:t>).</w:t>
+      </w:r>
+    </w:p>
+    <w:p>
+      <w:pPr>
+        <w:pStyle w:val="PargrafodaLista"/>
+        <w:numPr>
+          <w:ilvl w:val="0"/>
+          <w:numId w:val="3"/>
+        </w:numPr>
+      </w:pPr>
+      <w:r>
         <w:t>Documentação Justa (</w:t>
       </w:r>
       <w:r>
@@ -469,10 +458,7 @@
       </w:r>
       <w:proofErr w:type="spellEnd"/>
       <w:r>
-        <w:t xml:space="preserve">, CI/CD </w:t>
-      </w:r>
-      <w:r>
-        <w:t>pipelines</w:t>
+        <w:t>, CI/CD pipelines</w:t>
       </w:r>
       <w:r>
         <w:t xml:space="preserve"> etc.)</w:t>
@@ -513,6 +499,9 @@
         <w:jc w:val="center"/>
       </w:pPr>
       <w:r>
+        <w:rPr>
+          <w:noProof/>
+        </w:rPr>
         <w:lastRenderedPageBreak/>
         <w:drawing>
           <wp:inline distT="0" distB="0" distL="0" distR="0" wp14:anchorId="083AF26A" wp14:editId="0F19B277">
@@ -569,6 +558,470 @@
         </w:drawing>
       </w:r>
     </w:p>
+    <w:p>
+      <w:pPr>
+        <w:rPr>
+          <w:b/>
+          <w:bCs/>
+        </w:rPr>
+      </w:pPr>
+      <w:r>
+        <w:rPr>
+          <w:b/>
+          <w:bCs/>
+        </w:rPr>
+        <w:t>O Que É XP</w:t>
+      </w:r>
+    </w:p>
+    <w:p>
+      <w:r>
+        <w:t>XP foi introduzido por Kent Beck em 1999 como uma resposta à necessidade de processos de desenvolvimento de software mais flexíveis e adaptáveis. A metodologia é baseada em princípios e valores que promovem a entrega frequente de software funcional, permitindo ajustes rápidos com base no feedback contínuo dos clientes.</w:t>
+      </w:r>
+    </w:p>
+    <w:p>
+      <w:pPr>
+        <w:rPr>
+          <w:b/>
+          <w:bCs/>
+        </w:rPr>
+      </w:pPr>
+      <w:r>
+        <w:rPr>
+          <w:b/>
+          <w:bCs/>
+        </w:rPr>
+        <w:t>Aplicação</w:t>
+      </w:r>
+    </w:p>
+    <w:p>
+      <w:r>
+        <w:t>XP é aplicado principalmente em ambientes onde os requisitos mudam rapidamente, como em startups ou projetos inovadores. A metodologia é ideal para projetos que exigem uma colaboração estreita entre desenvolvedores e clientes, permitindo que o software evolua à medida que as necessidades do cliente se tornam mais claras.</w:t>
+      </w:r>
+    </w:p>
+    <w:p>
+      <w:pPr>
+        <w:rPr>
+          <w:b/>
+          <w:bCs/>
+        </w:rPr>
+      </w:pPr>
+      <w:r>
+        <w:rPr>
+          <w:b/>
+          <w:bCs/>
+        </w:rPr>
+        <w:t>Práticas XP</w:t>
+      </w:r>
+    </w:p>
+    <w:p>
+      <w:pPr>
+        <w:rPr>
+          <w:b/>
+          <w:bCs/>
+        </w:rPr>
+      </w:pPr>
+      <w:r>
+        <w:rPr>
+          <w:b/>
+          <w:bCs/>
+        </w:rPr>
+        <w:t>Princípios de Ética, Comunicação e Feedback</w:t>
+      </w:r>
+    </w:p>
+    <w:p>
+      <w:r>
+        <w:t>Esses princípios são essenciais em XP para garantir que todos os membros da equipe estejam alinhados com os objetivos do projeto. Por exemplo, em projetos reais, a comunicação aberta e o feedback constante permitem que problemas sejam identificados e resolvidos rapidamente, evitando surpresas no final do projeto.</w:t>
+      </w:r>
+    </w:p>
+    <w:p>
+      <w:pPr>
+        <w:rPr>
+          <w:b/>
+          <w:bCs/>
+        </w:rPr>
+      </w:pPr>
+      <w:r>
+        <w:rPr>
+          <w:b/>
+          <w:bCs/>
+        </w:rPr>
+        <w:t>Planejamento de Jogo</w:t>
+      </w:r>
+    </w:p>
+    <w:p>
+      <w:r>
+        <w:t>XP utiliza iterações curtas, geralmente de 1 a 2 semanas, para planejar e entregar funcionalidades incrementais. Cada iteração é planejada com base nas prioridades do cliente, garantindo que as entregas mais importantes sejam feitas primeiro.</w:t>
+      </w:r>
+    </w:p>
+    <w:p>
+      <w:pPr>
+        <w:rPr>
+          <w:b/>
+          <w:bCs/>
+        </w:rPr>
+      </w:pPr>
+      <w:r>
+        <w:rPr>
+          <w:b/>
+          <w:bCs/>
+        </w:rPr>
+        <w:t>Desenvolvimento Orientado a Teste (TDD)</w:t>
+      </w:r>
+    </w:p>
+    <w:p>
+      <w:r>
+        <w:t>TDD é uma prática fundamental em XP, onde os testes são escritos antes do código. Isso garante que o código atenda exatamente aos requisitos e que erros sejam identificados cedo. Uma demonstração prática de TDD mostraria a criação de um teste para uma funcionalidade simples, seguido pelo desenvolvimento do código para passar no teste.</w:t>
+      </w:r>
+    </w:p>
+    <w:p>
+      <w:pPr>
+        <w:rPr>
+          <w:b/>
+          <w:bCs/>
+        </w:rPr>
+      </w:pPr>
+      <w:r>
+        <w:rPr>
+          <w:b/>
+          <w:bCs/>
+        </w:rPr>
+        <w:lastRenderedPageBreak/>
+        <w:t>Programação em Par</w:t>
+      </w:r>
+    </w:p>
+    <w:p>
+      <w:r>
+        <w:t>Programação em par envolve dois desenvolvedores trabalhando juntos em uma única estação de trabalho. Isso aumenta a qualidade do código, pois ambos os desenvolvedores revisam o código em tempo real. Um exemplo interativo poderia ser a solução conjunta de um problema de codificação, onde cada membro da dupla contribui com ideias e revisa o trabalho do outro.</w:t>
+      </w:r>
+    </w:p>
+    <w:p>
+      <w:pPr>
+        <w:rPr>
+          <w:b/>
+          <w:bCs/>
+        </w:rPr>
+      </w:pPr>
+      <w:r>
+        <w:rPr>
+          <w:b/>
+          <w:bCs/>
+        </w:rPr>
+        <w:t>Integração Contínua</w:t>
+      </w:r>
+    </w:p>
+    <w:p>
+      <w:r>
+        <w:t xml:space="preserve">A integração contínua garante que o código novo seja frequentemente integrado ao repositório principal, permitindo a detecção precoce de conflitos e problemas. Ferramentas como Jenkins ou </w:t>
+      </w:r>
+      <w:proofErr w:type="spellStart"/>
+      <w:r>
+        <w:t>GitLab</w:t>
+      </w:r>
+      <w:proofErr w:type="spellEnd"/>
+      <w:r>
+        <w:t xml:space="preserve"> CI/CD são usadas para automatizar esse processo.</w:t>
+      </w:r>
+    </w:p>
+    <w:p>
+      <w:pPr>
+        <w:rPr>
+          <w:b/>
+          <w:bCs/>
+        </w:rPr>
+      </w:pPr>
+      <w:r>
+        <w:rPr>
+          <w:b/>
+          <w:bCs/>
+        </w:rPr>
+        <w:t>Design Simples</w:t>
+      </w:r>
+    </w:p>
+    <w:p>
+      <w:r>
+        <w:t>XP valoriza soluções simples que atendam aos requisitos atuais sem complicações desnecessárias. A simplicidade evita o acúmulo de dívida técnica e facilita a manutenção do código.</w:t>
+      </w:r>
+    </w:p>
+    <w:p>
+      <w:pPr>
+        <w:rPr>
+          <w:b/>
+          <w:bCs/>
+        </w:rPr>
+      </w:pPr>
+      <w:r>
+        <w:rPr>
+          <w:b/>
+          <w:bCs/>
+        </w:rPr>
+        <w:t>Refatoração</w:t>
+      </w:r>
+    </w:p>
+    <w:p>
+      <w:r>
+        <w:t>Refatoração é a melhoria contínua do código sem alterar sua funcionalidade. Essa prática permite que o código seja mantido limpo e eficiente, mesmo após várias iterações.</w:t>
+      </w:r>
+    </w:p>
+    <w:p>
+      <w:pPr>
+        <w:rPr>
+          <w:b/>
+          <w:bCs/>
+        </w:rPr>
+      </w:pPr>
+      <w:r>
+        <w:rPr>
+          <w:b/>
+          <w:bCs/>
+        </w:rPr>
+        <w:t>Propriedade Coletiva do Código</w:t>
+      </w:r>
+    </w:p>
+    <w:p>
+      <w:r>
+        <w:t>Todos os desenvolvedores têm a permissão e a responsabilidade de alterar qualquer parte do código. Isso promove um senso de responsabilidade compartilhada e evita gargalos quando apenas um membro da equipe pode trabalhar em determinada área do código.</w:t>
+      </w:r>
+    </w:p>
+    <w:p>
+      <w:pPr>
+        <w:rPr>
+          <w:b/>
+          <w:bCs/>
+        </w:rPr>
+      </w:pPr>
+      <w:r>
+        <w:rPr>
+          <w:b/>
+          <w:bCs/>
+        </w:rPr>
+        <w:t>Ritmo Sustentável</w:t>
+      </w:r>
+    </w:p>
+    <w:p>
+      <w:r>
+        <w:t>XP promove um ritmo de trabalho que pode ser mantido indefinidamente, evitando o burnout da equipe. Isso significa equilibrar as cargas de trabalho e evitar horas extras excessivas.</w:t>
+      </w:r>
+    </w:p>
+    <w:p>
+      <w:pPr>
+        <w:rPr>
+          <w:b/>
+          <w:bCs/>
+        </w:rPr>
+      </w:pPr>
+      <w:r>
+        <w:rPr>
+          <w:b/>
+          <w:bCs/>
+        </w:rPr>
+        <w:t>Metáfora</w:t>
+      </w:r>
+    </w:p>
+    <w:p>
+      <w:r>
+        <w:t>O uso de metáforas ajuda a equipe e os stakeholders a entenderem o sistema de maneira simples. Por exemplo, uma aplicação pode ser descrita como uma "fábrica de processamento", facilitando a compreensão de seu funcionamento.</w:t>
+      </w:r>
+    </w:p>
+    <w:p>
+      <w:pPr>
+        <w:rPr>
+          <w:b/>
+          <w:bCs/>
+        </w:rPr>
+      </w:pPr>
+      <w:r>
+        <w:rPr>
+          <w:b/>
+          <w:bCs/>
+        </w:rPr>
+        <w:t>Padronização de Código</w:t>
+      </w:r>
+    </w:p>
+    <w:p>
+      <w:r>
+        <w:t>Manter um estilo de codificação consistente é importante para que todos os membros da equipe possam facilmente entender e trabalhar no código de outros.</w:t>
+      </w:r>
+    </w:p>
+    <w:p>
+      <w:pPr>
+        <w:rPr>
+          <w:b/>
+          <w:bCs/>
+        </w:rPr>
+      </w:pPr>
+      <w:r>
+        <w:rPr>
+          <w:b/>
+          <w:bCs/>
+        </w:rPr>
+        <w:t>Documentação Justa</w:t>
+      </w:r>
+    </w:p>
+    <w:p>
+      <w:r>
+        <w:t>A documentação em XP é mantida ao mínimo necessário, evitando a criação de documentos extensos que rapidamente se tornam obsoletos. A ênfase está na documentação que realmente agrega valor ao projeto.</w:t>
+      </w:r>
+    </w:p>
+    <w:p>
+      <w:pPr>
+        <w:rPr>
+          <w:b/>
+          <w:bCs/>
+        </w:rPr>
+      </w:pPr>
+      <w:r>
+        <w:rPr>
+          <w:b/>
+          <w:bCs/>
+        </w:rPr>
+        <w:t>Aplicação e Casos de Sucesso</w:t>
+      </w:r>
+    </w:p>
+    <w:p>
+      <w:pPr>
+        <w:rPr>
+          <w:b/>
+          <w:bCs/>
+        </w:rPr>
+      </w:pPr>
+      <w:r>
+        <w:rPr>
+          <w:b/>
+          <w:bCs/>
+        </w:rPr>
+        <w:lastRenderedPageBreak/>
+        <w:t>Estudos de Caso</w:t>
+      </w:r>
+    </w:p>
+    <w:p>
+      <w:r>
+        <w:t xml:space="preserve">Empresas como </w:t>
+      </w:r>
+      <w:proofErr w:type="spellStart"/>
+      <w:r>
+        <w:t>ThoughtWorks</w:t>
+      </w:r>
+      <w:proofErr w:type="spellEnd"/>
+      <w:r>
+        <w:t xml:space="preserve"> e </w:t>
+      </w:r>
+      <w:proofErr w:type="spellStart"/>
+      <w:r>
+        <w:t>Pivotal</w:t>
+      </w:r>
+      <w:proofErr w:type="spellEnd"/>
+      <w:r>
+        <w:t xml:space="preserve"> </w:t>
+      </w:r>
+      <w:proofErr w:type="spellStart"/>
+      <w:r>
+        <w:t>Labs</w:t>
+      </w:r>
+      <w:proofErr w:type="spellEnd"/>
+      <w:r>
+        <w:t xml:space="preserve"> adotaram XP com sucesso, alcançando alta qualidade de software e satisfação do cliente.</w:t>
+      </w:r>
+    </w:p>
+    <w:p>
+      <w:pPr>
+        <w:rPr>
+          <w:b/>
+          <w:bCs/>
+        </w:rPr>
+      </w:pPr>
+      <w:r>
+        <w:rPr>
+          <w:b/>
+          <w:bCs/>
+        </w:rPr>
+        <w:t>Discussão de Resultados</w:t>
+      </w:r>
+    </w:p>
+    <w:p>
+      <w:r>
+        <w:t>Com a implementação de XP, muitas equipes relatam uma redução nos defeitos de software, maior satisfação do cliente e melhoria na moral da equipe.</w:t>
+      </w:r>
+    </w:p>
+    <w:p>
+      <w:pPr>
+        <w:rPr>
+          <w:b/>
+          <w:bCs/>
+        </w:rPr>
+      </w:pPr>
+      <w:r>
+        <w:rPr>
+          <w:b/>
+          <w:bCs/>
+        </w:rPr>
+        <w:t>Ferramentas de Suporte ao XP</w:t>
+      </w:r>
+    </w:p>
+    <w:p>
+      <w:pPr>
+        <w:rPr>
+          <w:b/>
+          <w:bCs/>
+        </w:rPr>
+      </w:pPr>
+      <w:r>
+        <w:rPr>
+          <w:b/>
+          <w:bCs/>
+        </w:rPr>
+        <w:t>Ferramentas de TDD e Integração Contínua</w:t>
+      </w:r>
+    </w:p>
+    <w:p>
+      <w:r>
+        <w:t xml:space="preserve">Ferramentas como </w:t>
+      </w:r>
+      <w:proofErr w:type="spellStart"/>
+      <w:r>
+        <w:t>JUnit</w:t>
+      </w:r>
+      <w:proofErr w:type="spellEnd"/>
+      <w:r>
+        <w:t xml:space="preserve">, </w:t>
+      </w:r>
+      <w:proofErr w:type="spellStart"/>
+      <w:r>
+        <w:t>NUnit</w:t>
+      </w:r>
+      <w:proofErr w:type="spellEnd"/>
+      <w:r>
+        <w:t>, Jenkins, e Travis CI são amplamente utilizadas para suportar as práticas de TDD e integração contínua em XP.</w:t>
+      </w:r>
+    </w:p>
+    <w:p>
+      <w:pPr>
+        <w:rPr>
+          <w:b/>
+          <w:bCs/>
+        </w:rPr>
+      </w:pPr>
+      <w:r>
+        <w:rPr>
+          <w:b/>
+          <w:bCs/>
+        </w:rPr>
+        <w:t>Ambientes de Desenvolvimento e Colaboração</w:t>
+      </w:r>
+    </w:p>
+    <w:p>
+      <w:r>
+        <w:t xml:space="preserve">Plataformas como JIRA para gerenciamento de projetos, </w:t>
+      </w:r>
+      <w:proofErr w:type="spellStart"/>
+      <w:r>
+        <w:t>Git</w:t>
+      </w:r>
+      <w:proofErr w:type="spellEnd"/>
+      <w:r>
+        <w:t xml:space="preserve"> para controle de versão e pipelines de CI/CD são fundamentais para suportar a colaboração contínua e eficiente em projetos XP.</w:t>
+      </w:r>
+    </w:p>
+    <w:p/>
     <w:sectPr>
       <w:pgSz w:w="11906" w:h="16838"/>
       <w:pgMar w:top="1417" w:right="1701" w:bottom="1417" w:left="1701" w:header="708" w:footer="708" w:gutter="0"/>
